--- a/Rapport-ProjetLong.docx
+++ b/Rapport-ProjetLong.docx
@@ -62,7 +62,11 @@
       <w:bookmarkEnd w:id="2"/>
       <w:r>
         <w:rPr/>
-        <w:t>Master 1 Informatique — Génie Logiciel — Projet court</w:t>
+        <w:t xml:space="preserve">Master 1 Informatique — Génie Logiciel — Projet </w:t>
+      </w:r>
+      <w:r>
+        <w:rPr/>
+        <w:t>long</w:t>
       </w:r>
     </w:p>
     <w:p>
@@ -103,7 +107,7 @@
         <w:tblStyle w:val="Table1"/>
         <w:tblW w:w="9000" w:type="dxa"/>
         <w:jc w:val="left"/>
-        <w:tblInd w:w="-38" w:type="dxa"/>
+        <w:tblInd w:w="-68" w:type="dxa"/>
         <w:tblBorders>
           <w:top w:val="single" w:sz="24" w:space="0" w:color="FFFFFF"/>
           <w:left w:val="single" w:sz="24" w:space="0" w:color="FFFFFF"/>
@@ -114,7 +118,7 @@
         </w:tblBorders>
         <w:tblCellMar>
           <w:top w:w="100" w:type="dxa"/>
-          <w:left w:w="70" w:type="dxa"/>
+          <w:left w:w="40" w:type="dxa"/>
           <w:bottom w:w="100" w:type="dxa"/>
           <w:right w:w="100" w:type="dxa"/>
         </w:tblCellMar>
@@ -139,7 +143,7 @@
             </w:tcBorders>
             <w:shd w:fill="EFEFEF"/>
             <w:tcMar>
-              <w:left w:w="70" w:type="dxa"/>
+              <w:left w:w="40" w:type="dxa"/>
             </w:tcMar>
           </w:tcPr>
           <w:p>
@@ -168,7 +172,7 @@
             </w:tcBorders>
             <w:shd w:fill="EFEFEF"/>
             <w:tcMar>
-              <w:left w:w="70" w:type="dxa"/>
+              <w:left w:w="40" w:type="dxa"/>
             </w:tcMar>
           </w:tcPr>
           <w:p>
@@ -240,7 +244,7 @@
             </w:tcBorders>
             <w:shd w:fill="EFEFEF"/>
             <w:tcMar>
-              <w:left w:w="70" w:type="dxa"/>
+              <w:left w:w="40" w:type="dxa"/>
             </w:tcMar>
           </w:tcPr>
           <w:p>
@@ -269,7 +273,7 @@
             </w:tcBorders>
             <w:shd w:fill="EFEFEF"/>
             <w:tcMar>
-              <w:left w:w="70" w:type="dxa"/>
+              <w:left w:w="40" w:type="dxa"/>
             </w:tcMar>
             <w:vAlign w:val="center"/>
           </w:tcPr>
@@ -351,7 +355,7 @@
         <w:tblStyle w:val="Table2"/>
         <w:tblW w:w="9000" w:type="dxa"/>
         <w:jc w:val="left"/>
-        <w:tblInd w:w="-38" w:type="dxa"/>
+        <w:tblInd w:w="-68" w:type="dxa"/>
         <w:tblBorders>
           <w:top w:val="single" w:sz="24" w:space="0" w:color="FFFFFF"/>
           <w:left w:val="single" w:sz="24" w:space="0" w:color="FFFFFF"/>
@@ -362,7 +366,7 @@
         </w:tblBorders>
         <w:tblCellMar>
           <w:top w:w="100" w:type="dxa"/>
-          <w:left w:w="70" w:type="dxa"/>
+          <w:left w:w="40" w:type="dxa"/>
           <w:bottom w:w="100" w:type="dxa"/>
           <w:right w:w="100" w:type="dxa"/>
         </w:tblCellMar>
@@ -387,7 +391,7 @@
             </w:tcBorders>
             <w:shd w:fill="EFEFEF"/>
             <w:tcMar>
-              <w:left w:w="70" w:type="dxa"/>
+              <w:left w:w="40" w:type="dxa"/>
             </w:tcMar>
           </w:tcPr>
           <w:p>
@@ -415,7 +419,7 @@
             </w:tcBorders>
             <w:shd w:fill="EFEFEF"/>
             <w:tcMar>
-              <w:left w:w="70" w:type="dxa"/>
+              <w:left w:w="40" w:type="dxa"/>
             </w:tcMar>
           </w:tcPr>
           <w:p>
@@ -446,7 +450,7 @@
             </w:tcBorders>
             <w:shd w:fill="EFEFEF"/>
             <w:tcMar>
-              <w:left w:w="70" w:type="dxa"/>
+              <w:left w:w="40" w:type="dxa"/>
             </w:tcMar>
           </w:tcPr>
           <w:p>
@@ -474,7 +478,7 @@
             </w:tcBorders>
             <w:shd w:fill="EFEFEF"/>
             <w:tcMar>
-              <w:left w:w="70" w:type="dxa"/>
+              <w:left w:w="40" w:type="dxa"/>
             </w:tcMar>
           </w:tcPr>
           <w:p>
@@ -505,7 +509,7 @@
             </w:tcBorders>
             <w:shd w:fill="EFEFEF"/>
             <w:tcMar>
-              <w:left w:w="70" w:type="dxa"/>
+              <w:left w:w="40" w:type="dxa"/>
             </w:tcMar>
           </w:tcPr>
           <w:p>
@@ -533,7 +537,7 @@
             </w:tcBorders>
             <w:shd w:fill="EFEFEF"/>
             <w:tcMar>
-              <w:left w:w="70" w:type="dxa"/>
+              <w:left w:w="40" w:type="dxa"/>
             </w:tcMar>
             <w:vAlign w:val="center"/>
           </w:tcPr>
@@ -569,7 +573,7 @@
             </w:tcBorders>
             <w:shd w:fill="EFEFEF"/>
             <w:tcMar>
-              <w:left w:w="70" w:type="dxa"/>
+              <w:left w:w="40" w:type="dxa"/>
             </w:tcMar>
           </w:tcPr>
           <w:p>
@@ -597,7 +601,7 @@
             </w:tcBorders>
             <w:shd w:fill="EFEFEF"/>
             <w:tcMar>
-              <w:left w:w="70" w:type="dxa"/>
+              <w:left w:w="40" w:type="dxa"/>
             </w:tcMar>
             <w:vAlign w:val="center"/>
           </w:tcPr>
@@ -629,7 +633,7 @@
             </w:tcBorders>
             <w:shd w:fill="EFEFEF"/>
             <w:tcMar>
-              <w:left w:w="70" w:type="dxa"/>
+              <w:left w:w="40" w:type="dxa"/>
             </w:tcMar>
           </w:tcPr>
           <w:p>
@@ -657,7 +661,7 @@
             </w:tcBorders>
             <w:shd w:fill="EFEFEF"/>
             <w:tcMar>
-              <w:left w:w="70" w:type="dxa"/>
+              <w:left w:w="40" w:type="dxa"/>
             </w:tcMar>
             <w:vAlign w:val="center"/>
           </w:tcPr>
@@ -905,107 +909,59 @@
           <w:sz w:val="32"/>
           <w:szCs w:val="32"/>
         </w:rPr>
-        <w:t xml:space="preserve">1- </w:t>
-      </w:r>
-      <w:r>
-        <w:rPr>
-          <w:b/>
-          <w:bCs/>
-          <w:sz w:val="32"/>
-          <w:szCs w:val="32"/>
-        </w:rPr>
-        <w:t>c'est quoi QUIX-MIX ?</w:t>
-      </w:r>
-    </w:p>
-    <w:p>
-      <w:pPr>
-        <w:pStyle w:val="Normal"/>
-        <w:rPr>
-          <w:b w:val="false"/>
-          <w:b w:val="false"/>
-          <w:bCs w:val="false"/>
-          <w:sz w:val="32"/>
-          <w:szCs w:val="32"/>
-        </w:rPr>
-      </w:pPr>
-      <w:r>
-        <w:rPr>
-          <w:b w:val="false"/>
-          <w:bCs w:val="false"/>
-          <w:sz w:val="32"/>
-          <w:szCs w:val="32"/>
-        </w:rPr>
-        <w:t>Quix-mis est un software qui permet de créer des versions différentes d'un sujet d'examen structuré sur la forme des Questions à choix multiples</w:t>
-      </w:r>
-      <w:r>
-        <w:rPr>
-          <w:b w:val="false"/>
-          <w:bCs w:val="false"/>
-          <w:sz w:val="32"/>
-          <w:szCs w:val="32"/>
-        </w:rPr>
-        <w:t>(QCM)</w:t>
-      </w:r>
-      <w:r>
-        <w:rPr>
-          <w:b w:val="false"/>
-          <w:bCs w:val="false"/>
-          <w:sz w:val="32"/>
-          <w:szCs w:val="32"/>
-        </w:rPr>
-        <w:t xml:space="preserve">. </w:t>
-      </w:r>
-      <w:r>
-        <w:rPr>
-          <w:b w:val="false"/>
-          <w:bCs w:val="false"/>
-          <w:sz w:val="32"/>
-          <w:szCs w:val="32"/>
-        </w:rPr>
-        <w:t xml:space="preserve">Cela garantie la probabilité </w:t>
-      </w:r>
-      <w:r>
-        <w:rPr>
-          <w:b w:val="false"/>
-          <w:bCs w:val="false"/>
-          <w:sz w:val="32"/>
-          <w:szCs w:val="32"/>
-        </w:rPr>
-        <w:t xml:space="preserve"> que deux candidat voisin</w:t>
-      </w:r>
-      <w:r>
-        <w:rPr>
-          <w:b w:val="false"/>
-          <w:bCs w:val="false"/>
-          <w:sz w:val="32"/>
-          <w:szCs w:val="32"/>
-        </w:rPr>
-        <w:t>s en salle d'examen n'</w:t>
-      </w:r>
-      <w:r>
-        <w:rPr>
-          <w:b w:val="false"/>
-          <w:bCs w:val="false"/>
-          <w:sz w:val="32"/>
-          <w:szCs w:val="32"/>
-        </w:rPr>
-        <w:t xml:space="preserve"> aient </w:t>
-      </w:r>
-      <w:r>
-        <w:rPr>
-          <w:b w:val="false"/>
-          <w:bCs w:val="false"/>
-          <w:sz w:val="32"/>
-          <w:szCs w:val="32"/>
-        </w:rPr>
-        <w:t>pas le meme</w:t>
-      </w:r>
-      <w:r>
-        <w:rPr>
-          <w:b w:val="false"/>
-          <w:bCs w:val="false"/>
-          <w:sz w:val="32"/>
-          <w:szCs w:val="32"/>
+        <w:t>1- c'est quoi QUIX-MIX ?</w:t>
+      </w:r>
+    </w:p>
+    <w:p>
+      <w:pPr>
+        <w:pStyle w:val="Normal"/>
+        <w:rPr>
+          <w:sz w:val="24"/>
+          <w:szCs w:val="24"/>
+        </w:rPr>
+      </w:pPr>
+      <w:r>
+        <w:rPr>
+          <w:b w:val="false"/>
+          <w:bCs w:val="false"/>
+          <w:sz w:val="24"/>
+          <w:szCs w:val="24"/>
+        </w:rPr>
+        <w:t>Quix-mi</w:t>
+      </w:r>
+      <w:r>
+        <w:rPr>
+          <w:b w:val="false"/>
+          <w:bCs w:val="false"/>
+          <w:sz w:val="24"/>
+          <w:szCs w:val="24"/>
+        </w:rPr>
+        <w:t>x</w:t>
+      </w:r>
+      <w:r>
+        <w:rPr>
+          <w:b w:val="false"/>
+          <w:bCs w:val="false"/>
+          <w:sz w:val="24"/>
+          <w:szCs w:val="24"/>
+        </w:rPr>
+        <w:t xml:space="preserve"> est un software qui permet de créer des versions différentes d'un sujet d'examen structuré sur la forme des Questions à choix multiples(QCM). Cela garantie la probabilité  que deux candidat voisins en salle d'examen n' aient pas le </w:t>
+      </w:r>
+      <w:r>
+        <w:rPr>
+          <w:b w:val="false"/>
+          <w:bCs w:val="false"/>
+          <w:sz w:val="24"/>
+          <w:szCs w:val="24"/>
+        </w:rPr>
+        <w:t>même</w:t>
+      </w:r>
+      <w:r>
+        <w:rPr>
+          <w:b w:val="false"/>
+          <w:bCs w:val="false"/>
+          <w:sz w:val="24"/>
+          <w:szCs w:val="24"/>
         </w:rPr>
         <w:t xml:space="preserve"> sujet d'examen avec la meme organisation.</w:t>
       </w:r>
@@ -1013,114 +969,66 @@
     <w:p>
       <w:pPr>
         <w:pStyle w:val="Normal"/>
-        <w:spacing w:before="0" w:after="0"/>
-        <w:rPr>
-          <w:b/>
-          <w:b/>
-          <w:bCs/>
-          <w:sz w:val="32"/>
-          <w:szCs w:val="32"/>
-        </w:rPr>
-      </w:pPr>
-      <w:r>
-        <w:rPr>
-          <w:b/>
-          <w:bCs/>
+        <w:rPr/>
+      </w:pPr>
+      <w:r>
+        <w:rPr>
+          <w:b w:val="false"/>
+          <w:bCs w:val="false"/>
+          <w:sz w:val="24"/>
+          <w:szCs w:val="24"/>
+        </w:rPr>
+        <w:t xml:space="preserve">  </w:t>
+      </w:r>
+      <w:r>
+        <w:rPr>
+          <w:b w:val="false"/>
+          <w:bCs w:val="false"/>
+          <w:sz w:val="24"/>
+          <w:szCs w:val="24"/>
+        </w:rPr>
+        <w:t>Il a été conçu dans le cadre du projet de Génie Logiciel du Master 1 Informatique  de Luminy par: Augustin D</w:t>
+      </w:r>
+      <w:r>
+        <w:rPr>
+          <w:b w:val="false"/>
+          <w:bCs w:val="false"/>
+          <w:sz w:val="24"/>
+          <w:szCs w:val="24"/>
+        </w:rPr>
+        <w:t>EUYA</w:t>
+      </w:r>
+      <w:r>
+        <w:rPr>
+          <w:b w:val="false"/>
+          <w:bCs w:val="false"/>
           <w:sz w:val="32"/>
           <w:szCs w:val="32"/>
         </w:rPr>
         <w:t xml:space="preserve"> </w:t>
       </w:r>
-    </w:p>
-    <w:p>
-      <w:pPr>
-        <w:pStyle w:val="Normal"/>
-        <w:spacing w:before="0" w:after="0"/>
-        <w:rPr>
-          <w:b/>
-          <w:b/>
-          <w:bCs/>
-          <w:sz w:val="32"/>
-          <w:szCs w:val="32"/>
-        </w:rPr>
-      </w:pPr>
-      <w:r>
-        <w:rPr>
-          <w:b/>
-          <w:bCs/>
-          <w:sz w:val="32"/>
-          <w:szCs w:val="32"/>
-        </w:rPr>
-        <w:t xml:space="preserve">2- </w:t>
-      </w:r>
-      <w:r>
-        <w:rPr>
-          <w:b/>
-          <w:bCs/>
-          <w:sz w:val="32"/>
-          <w:szCs w:val="32"/>
-        </w:rPr>
-        <w:t>Manuel d'installation, débogage des problèmes de dépendances possibles</w:t>
-      </w:r>
-    </w:p>
-    <w:p>
-      <w:pPr>
-        <w:pStyle w:val="Normal"/>
-        <w:spacing w:before="0" w:after="0"/>
-        <w:rPr>
-          <w:b/>
-          <w:b/>
-          <w:bCs/>
-          <w:sz w:val="32"/>
-          <w:szCs w:val="32"/>
-        </w:rPr>
-      </w:pPr>
-      <w:r>
-        <w:rPr>
-          <w:b/>
-          <w:bCs/>
-          <w:sz w:val="32"/>
-          <w:szCs w:val="32"/>
-        </w:rPr>
-      </w:r>
-    </w:p>
-    <w:p>
-      <w:pPr>
-        <w:pStyle w:val="Normal"/>
-        <w:spacing w:before="0" w:after="0"/>
-        <w:rPr>
-          <w:b/>
-          <w:b/>
-          <w:bCs/>
-          <w:sz w:val="32"/>
-          <w:szCs w:val="32"/>
-        </w:rPr>
-      </w:pPr>
-      <w:r>
-        <w:rPr>
-          <w:b/>
-          <w:bCs/>
-          <w:sz w:val="32"/>
-          <w:szCs w:val="32"/>
-        </w:rPr>
-      </w:r>
-    </w:p>
-    <w:p>
-      <w:pPr>
-        <w:pStyle w:val="Normal"/>
-        <w:spacing w:before="0" w:after="0"/>
-        <w:rPr>
-          <w:b/>
-          <w:b/>
-          <w:bCs/>
-          <w:sz w:val="32"/>
-          <w:szCs w:val="32"/>
-        </w:rPr>
-      </w:pPr>
-      <w:r>
-        <w:rPr>
-          <w:b/>
-          <w:bCs/>
+      <w:r>
+        <w:rPr>
+          <w:b w:val="false"/>
+          <w:bCs w:val="false"/>
+          <w:sz w:val="24"/>
+          <w:szCs w:val="24"/>
+        </w:rPr>
+        <w:t>(augustin2ya@yahoo.it)</w:t>
+      </w:r>
+      <w:r>
+        <w:rPr>
+          <w:b w:val="false"/>
+          <w:bCs w:val="false"/>
+          <w:sz w:val="24"/>
+          <w:szCs w:val="24"/>
+        </w:rPr>
+        <w:t>,</w:t>
+      </w:r>
+      <w:r>
+        <w:rPr>
+          <w:b w:val="false"/>
+          <w:bCs w:val="false"/>
           <w:sz w:val="32"/>
           <w:szCs w:val="32"/>
         </w:rPr>
@@ -1128,6 +1036,246 @@
       </w:r>
       <w:r>
         <w:rPr>
+          <w:b w:val="false"/>
+          <w:bCs w:val="false"/>
+          <w:sz w:val="24"/>
+          <w:szCs w:val="24"/>
+        </w:rPr>
+        <w:t xml:space="preserve">Xiaoze JI (xiaozej@gmail.com) </w:t>
+      </w:r>
+      <w:r>
+        <w:rPr>
+          <w:b w:val="false"/>
+          <w:bCs w:val="false"/>
+          <w:sz w:val="32"/>
+          <w:szCs w:val="32"/>
+        </w:rPr>
+        <w:t xml:space="preserve">, </w:t>
+      </w:r>
+      <w:r>
+        <w:rPr>
+          <w:b w:val="false"/>
+          <w:bCs w:val="false"/>
+          <w:sz w:val="24"/>
+          <w:szCs w:val="24"/>
+        </w:rPr>
+        <w:t>jIawen PAN</w:t>
+      </w:r>
+      <w:r>
+        <w:rPr>
+          <w:b w:val="false"/>
+          <w:bCs w:val="false"/>
+          <w:sz w:val="32"/>
+          <w:szCs w:val="32"/>
+        </w:rPr>
+        <w:t xml:space="preserve"> </w:t>
+      </w:r>
+      <w:r>
+        <w:rPr>
+          <w:b w:val="false"/>
+          <w:bCs w:val="false"/>
+          <w:sz w:val="24"/>
+          <w:szCs w:val="24"/>
+        </w:rPr>
+        <w:t>(pjwadsn2@gmail.com)</w:t>
+      </w:r>
+      <w:r>
+        <w:rPr>
+          <w:b w:val="false"/>
+          <w:bCs w:val="false"/>
+          <w:sz w:val="32"/>
+          <w:szCs w:val="32"/>
+        </w:rPr>
+        <w:t xml:space="preserve">, </w:t>
+      </w:r>
+      <w:r>
+        <w:rPr>
+          <w:b w:val="false"/>
+          <w:bCs w:val="false"/>
+          <w:sz w:val="24"/>
+          <w:szCs w:val="24"/>
+        </w:rPr>
+        <w:t>Haytam EL  MOUSSAOUI (</w:t>
+      </w:r>
+      <w:hyperlink r:id="rId4">
+        <w:r>
+          <w:rPr>
+            <w:rStyle w:val="LienInternet"/>
+            <w:b w:val="false"/>
+            <w:bCs w:val="false"/>
+            <w:sz w:val="24"/>
+            <w:szCs w:val="24"/>
+          </w:rPr>
+          <w:t>htmelm@gmail.com</w:t>
+        </w:r>
+      </w:hyperlink>
+      <w:r>
+        <w:rPr>
+          <w:b w:val="false"/>
+          <w:bCs w:val="false"/>
+          <w:sz w:val="24"/>
+          <w:szCs w:val="24"/>
+        </w:rPr>
+        <w:t>) ,Mouhssine Eddine  SAKAKIN</w:t>
+      </w:r>
+      <w:r>
+        <w:rPr>
+          <w:b w:val="false"/>
+          <w:bCs w:val="false"/>
+          <w:sz w:val="32"/>
+          <w:szCs w:val="32"/>
+        </w:rPr>
+        <w:t xml:space="preserve">I </w:t>
+      </w:r>
+      <w:r>
+        <w:rPr>
+          <w:b w:val="false"/>
+          <w:bCs w:val="false"/>
+          <w:sz w:val="24"/>
+          <w:szCs w:val="24"/>
+        </w:rPr>
+        <w:t>(mouhssine.sakakini@gmail.com) et Mehdi Snaoui</w:t>
+      </w:r>
+      <w:r>
+        <w:rPr>
+          <w:b w:val="false"/>
+          <w:bCs w:val="false"/>
+          <w:sz w:val="32"/>
+          <w:szCs w:val="32"/>
+        </w:rPr>
+        <w:t xml:space="preserve"> </w:t>
+      </w:r>
+      <w:r>
+        <w:rPr>
+          <w:b w:val="false"/>
+          <w:bCs w:val="false"/>
+          <w:sz w:val="24"/>
+          <w:szCs w:val="24"/>
+        </w:rPr>
+        <w:t>(Snaoui.mehdi@gmail.com)</w:t>
+      </w:r>
+      <w:r>
+        <w:rPr>
+          <w:b w:val="false"/>
+          <w:bCs w:val="false"/>
+          <w:sz w:val="24"/>
+          <w:szCs w:val="24"/>
+        </w:rPr>
+        <w:t xml:space="preserve"> .</w:t>
+      </w:r>
+    </w:p>
+    <w:p>
+      <w:pPr>
+        <w:pStyle w:val="Normal"/>
+        <w:spacing w:before="0" w:after="0"/>
+        <w:rPr>
+          <w:b/>
+          <w:b/>
+          <w:bCs/>
+          <w:sz w:val="32"/>
+          <w:szCs w:val="32"/>
+        </w:rPr>
+      </w:pPr>
+      <w:r>
+        <w:rPr>
+          <w:b/>
+          <w:bCs/>
+          <w:sz w:val="32"/>
+          <w:szCs w:val="32"/>
+        </w:rPr>
+        <w:t xml:space="preserve"> </w:t>
+      </w:r>
+    </w:p>
+    <w:p>
+      <w:pPr>
+        <w:pStyle w:val="Normal"/>
+        <w:spacing w:before="0" w:after="0"/>
+        <w:rPr>
+          <w:b/>
+          <w:b/>
+          <w:bCs/>
+          <w:sz w:val="32"/>
+          <w:szCs w:val="32"/>
+        </w:rPr>
+      </w:pPr>
+      <w:r>
+        <w:rPr>
+          <w:b/>
+          <w:bCs/>
+          <w:sz w:val="32"/>
+          <w:szCs w:val="32"/>
+        </w:rPr>
+        <w:t>2- Manuel d'installation, débogage des problèmes de dépendances possibles</w:t>
+      </w:r>
+    </w:p>
+    <w:p>
+      <w:pPr>
+        <w:pStyle w:val="Normal"/>
+        <w:spacing w:before="0" w:after="0"/>
+        <w:rPr>
+          <w:b/>
+          <w:b/>
+          <w:bCs/>
+          <w:sz w:val="32"/>
+          <w:szCs w:val="32"/>
+        </w:rPr>
+      </w:pPr>
+      <w:r>
+        <w:rPr>
+          <w:b/>
+          <w:bCs/>
+          <w:sz w:val="32"/>
+          <w:szCs w:val="32"/>
+        </w:rPr>
+      </w:r>
+    </w:p>
+    <w:p>
+      <w:pPr>
+        <w:pStyle w:val="Normal"/>
+        <w:spacing w:before="0" w:after="0"/>
+        <w:rPr>
+          <w:b/>
+          <w:b/>
+          <w:bCs/>
+          <w:sz w:val="32"/>
+          <w:szCs w:val="32"/>
+        </w:rPr>
+      </w:pPr>
+      <w:r>
+        <w:rPr>
+          <w:b/>
+          <w:bCs/>
+          <w:sz w:val="32"/>
+          <w:szCs w:val="32"/>
+        </w:rPr>
+      </w:r>
+    </w:p>
+    <w:p>
+      <w:pPr>
+        <w:pStyle w:val="Normal"/>
+        <w:spacing w:before="0" w:after="0"/>
+        <w:rPr/>
+      </w:pPr>
+      <w:r>
+        <w:rPr>
+          <w:b/>
+          <w:bCs/>
+          <w:sz w:val="32"/>
+          <w:szCs w:val="32"/>
+        </w:rPr>
+        <w:t xml:space="preserve"> </w:t>
+      </w:r>
+      <w:r>
+        <w:rPr>
+          <w:b/>
+          <w:bCs/>
+          <w:sz w:val="32"/>
+          <w:szCs w:val="32"/>
+        </w:rPr>
+        <w:t xml:space="preserve">3- </w:t>
+      </w:r>
+      <w:r>
+        <w:rPr>
           <w:b/>
           <w:bCs/>
           <w:sz w:val="32"/>
@@ -1141,33 +1289,779 @@
         <w:pStyle w:val="Normal"/>
         <w:spacing w:before="0" w:after="0"/>
         <w:rPr>
-          <w:b/>
-          <w:b/>
-          <w:bCs/>
-          <w:sz w:val="32"/>
-          <w:szCs w:val="32"/>
-        </w:rPr>
-      </w:pPr>
-      <w:r>
-        <w:rPr>
-          <w:b/>
-          <w:bCs/>
-          <w:sz w:val="32"/>
-          <w:szCs w:val="32"/>
-        </w:rPr>
-      </w:r>
-    </w:p>
-    <w:p>
-      <w:pPr>
-        <w:pStyle w:val="Normal"/>
-        <w:spacing w:before="0" w:after="0"/>
-        <w:rPr>
-          <w:b/>
-          <w:b/>
-          <w:bCs/>
-          <w:sz w:val="32"/>
-          <w:szCs w:val="32"/>
-        </w:rPr>
+          <w:b w:val="false"/>
+          <w:b w:val="false"/>
+          <w:bCs w:val="false"/>
+          <w:sz w:val="24"/>
+          <w:szCs w:val="24"/>
+        </w:rPr>
+      </w:pPr>
+      <w:r>
+        <w:rPr>
+          <w:b w:val="false"/>
+          <w:bCs w:val="false"/>
+          <w:sz w:val="24"/>
+          <w:szCs w:val="24"/>
+        </w:rPr>
+        <w:t xml:space="preserve">  </w:t>
+      </w:r>
+      <w:r>
+        <w:rPr>
+          <w:b w:val="false"/>
+          <w:bCs w:val="false"/>
+          <w:sz w:val="24"/>
+          <w:szCs w:val="24"/>
+        </w:rPr>
+        <w:t>Comme défini plus haut, notre application a pour but principal de produire des versions differentes d'un sujet d'examen sous le model des Questions aux Choix Multiples (QCM).</w:t>
+      </w:r>
+    </w:p>
+    <w:p>
+      <w:pPr>
+        <w:pStyle w:val="Normal"/>
+        <w:spacing w:before="0" w:after="0"/>
+        <w:rPr>
+          <w:b w:val="false"/>
+          <w:b w:val="false"/>
+          <w:bCs w:val="false"/>
+          <w:sz w:val="24"/>
+          <w:szCs w:val="24"/>
+        </w:rPr>
+      </w:pPr>
+      <w:r>
+        <w:rPr>
+          <w:b w:val="false"/>
+          <w:bCs w:val="false"/>
+          <w:sz w:val="24"/>
+          <w:szCs w:val="24"/>
+        </w:rPr>
+      </w:r>
+    </w:p>
+    <w:p>
+      <w:pPr>
+        <w:pStyle w:val="Normal"/>
+        <w:spacing w:before="0" w:after="0"/>
+        <w:rPr>
+          <w:b w:val="false"/>
+          <w:b w:val="false"/>
+          <w:bCs w:val="false"/>
+          <w:sz w:val="24"/>
+          <w:szCs w:val="24"/>
+        </w:rPr>
+      </w:pPr>
+      <w:r>
+        <w:rPr>
+          <w:b w:val="false"/>
+          <w:bCs w:val="false"/>
+          <w:sz w:val="24"/>
+          <w:szCs w:val="24"/>
+        </w:rPr>
+      </w:r>
+    </w:p>
+    <w:p>
+      <w:pPr>
+        <w:pStyle w:val="Normal"/>
+        <w:spacing w:before="0" w:after="0"/>
+        <w:rPr>
+          <w:b w:val="false"/>
+          <w:b w:val="false"/>
+          <w:bCs w:val="false"/>
+          <w:sz w:val="24"/>
+          <w:szCs w:val="24"/>
+        </w:rPr>
+      </w:pPr>
+      <w:r>
+        <w:rPr>
+          <w:b w:val="false"/>
+          <w:bCs w:val="false"/>
+          <w:sz w:val="24"/>
+          <w:szCs w:val="24"/>
+        </w:rPr>
+      </w:r>
+    </w:p>
+    <w:p>
+      <w:pPr>
+        <w:pStyle w:val="Normal"/>
+        <w:spacing w:before="0" w:after="0"/>
+        <w:rPr>
+          <w:b/>
+          <w:b/>
+          <w:bCs/>
+          <w:sz w:val="24"/>
+          <w:szCs w:val="24"/>
+        </w:rPr>
+      </w:pPr>
+      <w:r>
+        <w:rPr>
+          <w:b/>
+          <w:bCs/>
+          <w:sz w:val="24"/>
+          <w:szCs w:val="24"/>
+        </w:rPr>
+        <w:t>3-1 Précautions  d'usage</w:t>
+      </w:r>
+    </w:p>
+    <w:p>
+      <w:pPr>
+        <w:pStyle w:val="Normal"/>
+        <w:spacing w:before="0" w:after="0"/>
+        <w:rPr>
+          <w:b w:val="false"/>
+          <w:b w:val="false"/>
+          <w:bCs w:val="false"/>
+          <w:sz w:val="24"/>
+          <w:szCs w:val="24"/>
+        </w:rPr>
+      </w:pPr>
+      <w:r>
+        <w:rPr>
+          <w:b w:val="false"/>
+          <w:bCs w:val="false"/>
+          <w:sz w:val="24"/>
+          <w:szCs w:val="24"/>
+        </w:rPr>
+        <w:t>Avant tout utilisation, de ce logiciel  il est important de préciser certains mode d'usage à respecter  afin  d' avoir une grande satisfaction :</w:t>
+      </w:r>
+    </w:p>
+    <w:p>
+      <w:pPr>
+        <w:pStyle w:val="Normal"/>
+        <w:spacing w:before="0" w:after="0"/>
+        <w:rPr>
+          <w:b w:val="false"/>
+          <w:b w:val="false"/>
+          <w:bCs w:val="false"/>
+          <w:sz w:val="24"/>
+          <w:szCs w:val="24"/>
+        </w:rPr>
+      </w:pPr>
+      <w:r>
+        <w:rPr>
+          <w:b w:val="false"/>
+          <w:bCs w:val="false"/>
+          <w:sz w:val="24"/>
+          <w:szCs w:val="24"/>
+        </w:rPr>
+      </w:r>
+    </w:p>
+    <w:p>
+      <w:pPr>
+        <w:pStyle w:val="Normal"/>
+        <w:spacing w:before="0" w:after="0"/>
+        <w:rPr>
+          <w:b w:val="false"/>
+          <w:b w:val="false"/>
+          <w:bCs w:val="false"/>
+          <w:sz w:val="24"/>
+          <w:szCs w:val="24"/>
+        </w:rPr>
+      </w:pPr>
+      <w:r>
+        <w:rPr>
+          <w:b w:val="false"/>
+          <w:bCs w:val="false"/>
+          <w:sz w:val="24"/>
+          <w:szCs w:val="24"/>
+        </w:rPr>
+      </w:r>
+    </w:p>
+    <w:p>
+      <w:pPr>
+        <w:pStyle w:val="Normal"/>
+        <w:spacing w:before="0" w:after="0"/>
+        <w:rPr>
+          <w:b w:val="false"/>
+          <w:b w:val="false"/>
+          <w:bCs w:val="false"/>
+          <w:sz w:val="24"/>
+          <w:szCs w:val="24"/>
+        </w:rPr>
+      </w:pPr>
+      <w:r>
+        <w:rPr>
+          <w:b w:val="false"/>
+          <w:bCs w:val="false"/>
+          <w:sz w:val="24"/>
+          <w:szCs w:val="24"/>
+        </w:rPr>
+      </w:r>
+    </w:p>
+    <w:p>
+      <w:pPr>
+        <w:pStyle w:val="Normal"/>
+        <w:spacing w:before="0" w:after="0"/>
+        <w:rPr>
+          <w:b w:val="false"/>
+          <w:b w:val="false"/>
+          <w:bCs w:val="false"/>
+          <w:sz w:val="24"/>
+          <w:szCs w:val="24"/>
+        </w:rPr>
+      </w:pPr>
+      <w:r>
+        <w:rPr>
+          <w:b w:val="false"/>
+          <w:bCs w:val="false"/>
+          <w:sz w:val="24"/>
+          <w:szCs w:val="24"/>
+        </w:rPr>
+      </w:r>
+    </w:p>
+    <w:p>
+      <w:pPr>
+        <w:pStyle w:val="Normal"/>
+        <w:spacing w:before="0" w:after="0"/>
+        <w:rPr>
+          <w:b w:val="false"/>
+          <w:b w:val="false"/>
+          <w:bCs w:val="false"/>
+          <w:sz w:val="24"/>
+          <w:szCs w:val="24"/>
+        </w:rPr>
+      </w:pPr>
+      <w:r>
+        <w:rPr>
+          <w:b w:val="false"/>
+          <w:bCs w:val="false"/>
+          <w:sz w:val="24"/>
+          <w:szCs w:val="24"/>
+        </w:rPr>
+        <w:t xml:space="preserve">   </w:t>
+      </w:r>
+      <w:r>
+        <w:rPr>
+          <w:b w:val="false"/>
+          <w:bCs w:val="false"/>
+          <w:sz w:val="24"/>
+          <w:szCs w:val="24"/>
+        </w:rPr>
+        <w:t>a) Le fichier source de l'examen à traiter doit absolument être au format XLS.</w:t>
+      </w:r>
+    </w:p>
+    <w:p>
+      <w:pPr>
+        <w:pStyle w:val="Normal"/>
+        <w:spacing w:before="0" w:after="0"/>
+        <w:rPr>
+          <w:b w:val="false"/>
+          <w:b w:val="false"/>
+          <w:bCs w:val="false"/>
+          <w:sz w:val="24"/>
+          <w:szCs w:val="24"/>
+        </w:rPr>
+      </w:pPr>
+      <w:r>
+        <w:rPr>
+          <w:b w:val="false"/>
+          <w:bCs w:val="false"/>
+          <w:sz w:val="24"/>
+          <w:szCs w:val="24"/>
+        </w:rPr>
+      </w:r>
+    </w:p>
+    <w:p>
+      <w:pPr>
+        <w:pStyle w:val="Normal"/>
+        <w:spacing w:before="0" w:after="0"/>
+        <w:rPr>
+          <w:b w:val="false"/>
+          <w:b w:val="false"/>
+          <w:bCs w:val="false"/>
+          <w:sz w:val="24"/>
+          <w:szCs w:val="24"/>
+        </w:rPr>
+      </w:pPr>
+      <w:r>
+        <w:rPr>
+          <w:b w:val="false"/>
+          <w:bCs w:val="false"/>
+          <w:sz w:val="24"/>
+          <w:szCs w:val="24"/>
+        </w:rPr>
+        <w:t xml:space="preserve">   </w:t>
+      </w:r>
+      <w:r>
+        <w:rPr>
+          <w:b w:val="false"/>
+          <w:bCs w:val="false"/>
+          <w:sz w:val="24"/>
+          <w:szCs w:val="24"/>
+        </w:rPr>
+        <w:t>b) Les questions dans le fichier doivent être précédées des caractères numériques ordonnés par ordre croissant.</w:t>
+      </w:r>
+    </w:p>
+    <w:p>
+      <w:pPr>
+        <w:pStyle w:val="Normal"/>
+        <w:spacing w:before="0" w:after="0"/>
+        <w:rPr>
+          <w:b w:val="false"/>
+          <w:b w:val="false"/>
+          <w:bCs w:val="false"/>
+          <w:sz w:val="24"/>
+          <w:szCs w:val="24"/>
+        </w:rPr>
+      </w:pPr>
+      <w:r>
+        <w:rPr>
+          <w:b w:val="false"/>
+          <w:bCs w:val="false"/>
+          <w:sz w:val="24"/>
+          <w:szCs w:val="24"/>
+        </w:rPr>
+      </w:r>
+    </w:p>
+    <w:p>
+      <w:pPr>
+        <w:pStyle w:val="Normal"/>
+        <w:spacing w:before="0" w:after="0"/>
+        <w:rPr>
+          <w:b w:val="false"/>
+          <w:b w:val="false"/>
+          <w:bCs w:val="false"/>
+          <w:sz w:val="24"/>
+          <w:szCs w:val="24"/>
+        </w:rPr>
+      </w:pPr>
+      <w:r>
+        <w:rPr>
+          <w:b w:val="false"/>
+          <w:bCs w:val="false"/>
+          <w:sz w:val="24"/>
+          <w:szCs w:val="24"/>
+        </w:rPr>
+        <w:t xml:space="preserve">   </w:t>
+      </w:r>
+      <w:r>
+        <w:rPr>
+          <w:b w:val="false"/>
+          <w:bCs w:val="false"/>
+          <w:sz w:val="24"/>
+          <w:szCs w:val="24"/>
+        </w:rPr>
+        <w:t>c)</w:t>
+      </w:r>
+      <w:r>
+        <w:rPr>
+          <w:b w:val="false"/>
+          <w:bCs w:val="false"/>
+          <w:sz w:val="24"/>
+          <w:szCs w:val="24"/>
+        </w:rPr>
+        <w:t xml:space="preserve">  </w:t>
+      </w:r>
+      <w:r>
+        <w:rPr>
+          <w:b w:val="false"/>
+          <w:bCs w:val="false"/>
+          <w:sz w:val="24"/>
+          <w:szCs w:val="24"/>
+        </w:rPr>
+        <w:t xml:space="preserve">Les  colonnes A et D  contiendront les numéros des questions. Tandis que </w:t>
+      </w:r>
+    </w:p>
+    <w:p>
+      <w:pPr>
+        <w:pStyle w:val="Normal"/>
+        <w:spacing w:before="0" w:after="0"/>
+        <w:rPr>
+          <w:b w:val="false"/>
+          <w:b w:val="false"/>
+          <w:bCs w:val="false"/>
+          <w:sz w:val="24"/>
+          <w:szCs w:val="24"/>
+        </w:rPr>
+      </w:pPr>
+      <w:r>
+        <w:rPr>
+          <w:b w:val="false"/>
+          <w:bCs w:val="false"/>
+          <w:sz w:val="24"/>
+          <w:szCs w:val="24"/>
+        </w:rPr>
+        <w:t xml:space="preserve">  </w:t>
+      </w:r>
+      <w:r>
+        <w:rPr>
+          <w:b w:val="false"/>
+          <w:bCs w:val="false"/>
+          <w:sz w:val="24"/>
+          <w:szCs w:val="24"/>
+        </w:rPr>
+        <w:t xml:space="preserve">Les  colonnes B  et  E  contiendront les propositions de réponses énumérées par: a,b,c ... </w:t>
+      </w:r>
+    </w:p>
+    <w:p>
+      <w:pPr>
+        <w:pStyle w:val="Normal"/>
+        <w:spacing w:before="0" w:after="0"/>
+        <w:rPr>
+          <w:b w:val="false"/>
+          <w:b w:val="false"/>
+          <w:bCs w:val="false"/>
+          <w:sz w:val="24"/>
+          <w:szCs w:val="24"/>
+        </w:rPr>
+      </w:pPr>
+      <w:r>
+        <w:rPr>
+          <w:b w:val="false"/>
+          <w:bCs w:val="false"/>
+          <w:sz w:val="24"/>
+          <w:szCs w:val="24"/>
+        </w:rPr>
+      </w:r>
+    </w:p>
+    <w:p>
+      <w:pPr>
+        <w:pStyle w:val="Normal"/>
+        <w:spacing w:before="0" w:after="0"/>
+        <w:rPr>
+          <w:b w:val="false"/>
+          <w:b w:val="false"/>
+          <w:bCs w:val="false"/>
+          <w:sz w:val="24"/>
+          <w:szCs w:val="24"/>
+        </w:rPr>
+      </w:pPr>
+      <w:r>
+        <w:rPr>
+          <w:b w:val="false"/>
+          <w:bCs w:val="false"/>
+          <w:sz w:val="24"/>
+          <w:szCs w:val="24"/>
+        </w:rPr>
+        <w:t>c) Les colonne C et F contiendront les sous partie du sujet,  les Questions et les réponses.</w:t>
+      </w:r>
+    </w:p>
+    <w:p>
+      <w:pPr>
+        <w:pStyle w:val="Normal"/>
+        <w:spacing w:before="0" w:after="0"/>
+        <w:rPr>
+          <w:b w:val="false"/>
+          <w:b w:val="false"/>
+          <w:bCs w:val="false"/>
+          <w:sz w:val="24"/>
+          <w:szCs w:val="24"/>
+        </w:rPr>
+      </w:pPr>
+      <w:r>
+        <w:rPr>
+          <w:b w:val="false"/>
+          <w:bCs w:val="false"/>
+          <w:sz w:val="24"/>
+          <w:szCs w:val="24"/>
+        </w:rPr>
+        <w:t xml:space="preserve">- </w:t>
+      </w:r>
+      <w:r>
+        <w:rPr>
+          <w:b w:val="false"/>
+          <w:bCs w:val="false"/>
+          <w:sz w:val="24"/>
+          <w:szCs w:val="24"/>
+        </w:rPr>
+        <w:t>Chaque sous partie du sujet d'examen (exemple Comprehension, Grammaire ...) est précédée et suivie  par au moins une ligne vide et ne doit pas précédée d'un caractère numerique.</w:t>
+      </w:r>
+    </w:p>
+    <w:p>
+      <w:pPr>
+        <w:pStyle w:val="Normal"/>
+        <w:spacing w:before="0" w:after="0"/>
+        <w:rPr>
+          <w:b w:val="false"/>
+          <w:b w:val="false"/>
+          <w:bCs w:val="false"/>
+          <w:sz w:val="24"/>
+          <w:szCs w:val="24"/>
+        </w:rPr>
+      </w:pPr>
+      <w:r>
+        <w:rPr>
+          <w:b w:val="false"/>
+          <w:bCs w:val="false"/>
+          <w:sz w:val="24"/>
+          <w:szCs w:val="24"/>
+        </w:rPr>
+        <w:t xml:space="preserve">- </w:t>
+      </w:r>
+      <w:r>
+        <w:rPr>
+          <w:b w:val="false"/>
+          <w:bCs w:val="false"/>
+          <w:sz w:val="24"/>
+          <w:szCs w:val="24"/>
+        </w:rPr>
+        <w:t>Entre une question et sa première proposition de réponse, il n'aura pas de ligne vide tout comme entre deux propositions de réponses (exemple réponse a, réponse b,c ...)</w:t>
+      </w:r>
+    </w:p>
+    <w:p>
+      <w:pPr>
+        <w:pStyle w:val="Normal"/>
+        <w:spacing w:before="0" w:after="0"/>
+        <w:rPr>
+          <w:b w:val="false"/>
+          <w:b w:val="false"/>
+          <w:bCs w:val="false"/>
+          <w:sz w:val="24"/>
+          <w:szCs w:val="24"/>
+        </w:rPr>
+      </w:pPr>
+      <w:r>
+        <w:rPr>
+          <w:b w:val="false"/>
+          <w:bCs w:val="false"/>
+          <w:sz w:val="24"/>
+          <w:szCs w:val="24"/>
+        </w:rPr>
+      </w:r>
+    </w:p>
+    <w:p>
+      <w:pPr>
+        <w:pStyle w:val="Normal"/>
+        <w:spacing w:before="0" w:after="0"/>
+        <w:rPr>
+          <w:b w:val="false"/>
+          <w:b w:val="false"/>
+          <w:bCs w:val="false"/>
+          <w:sz w:val="24"/>
+          <w:szCs w:val="24"/>
+        </w:rPr>
+      </w:pPr>
+      <w:r>
+        <w:rPr>
+          <w:b w:val="false"/>
+          <w:bCs w:val="false"/>
+          <w:sz w:val="24"/>
+          <w:szCs w:val="24"/>
+        </w:rPr>
+      </w:r>
+    </w:p>
+    <w:p>
+      <w:pPr>
+        <w:pStyle w:val="Normal"/>
+        <w:spacing w:before="0" w:after="0"/>
+        <w:rPr>
+          <w:b w:val="false"/>
+          <w:b w:val="false"/>
+          <w:bCs w:val="false"/>
+          <w:sz w:val="24"/>
+          <w:szCs w:val="24"/>
+        </w:rPr>
+      </w:pPr>
+      <w:r>
+        <w:rPr>
+          <w:b w:val="false"/>
+          <w:bCs w:val="false"/>
+          <w:sz w:val="24"/>
+          <w:szCs w:val="24"/>
+        </w:rPr>
+        <w:t>Les propositions de réponses à chaque question</w:t>
+      </w:r>
+    </w:p>
+    <w:p>
+      <w:pPr>
+        <w:pStyle w:val="Normal"/>
+        <w:spacing w:before="0" w:after="0"/>
+        <w:rPr>
+          <w:b w:val="false"/>
+          <w:b w:val="false"/>
+          <w:bCs w:val="false"/>
+          <w:sz w:val="24"/>
+          <w:szCs w:val="24"/>
+        </w:rPr>
+      </w:pPr>
+      <w:r>
+        <w:rPr>
+          <w:b w:val="false"/>
+          <w:bCs w:val="false"/>
+          <w:sz w:val="24"/>
+          <w:szCs w:val="24"/>
+        </w:rPr>
+      </w:r>
+    </w:p>
+    <w:p>
+      <w:pPr>
+        <w:pStyle w:val="Normal"/>
+        <w:spacing w:before="0" w:after="0"/>
+        <w:rPr>
+          <w:b w:val="false"/>
+          <w:b w:val="false"/>
+          <w:bCs w:val="false"/>
+          <w:sz w:val="24"/>
+          <w:szCs w:val="24"/>
+        </w:rPr>
+      </w:pPr>
+      <w:r>
+        <w:rPr>
+          <w:b w:val="false"/>
+          <w:bCs w:val="false"/>
+          <w:sz w:val="24"/>
+          <w:szCs w:val="24"/>
+        </w:rPr>
+      </w:r>
+    </w:p>
+    <w:p>
+      <w:pPr>
+        <w:pStyle w:val="Normal"/>
+        <w:spacing w:before="0" w:after="0"/>
+        <w:rPr>
+          <w:b w:val="false"/>
+          <w:b w:val="false"/>
+          <w:bCs w:val="false"/>
+          <w:sz w:val="24"/>
+          <w:szCs w:val="24"/>
+        </w:rPr>
+      </w:pPr>
+      <w:r>
+        <w:rPr>
+          <w:b w:val="false"/>
+          <w:bCs w:val="false"/>
+          <w:sz w:val="24"/>
+          <w:szCs w:val="24"/>
+        </w:rPr>
+        <w:t xml:space="preserve">   </w:t>
+      </w:r>
+      <w:r>
+        <w:rPr>
+          <w:b w:val="false"/>
+          <w:bCs w:val="false"/>
+          <w:sz w:val="24"/>
+          <w:szCs w:val="24"/>
+        </w:rPr>
+        <w:t>Au lancement de l'application, une unique page apparaît.Elle est composée de plusieurs sections :</w:t>
+      </w:r>
+    </w:p>
+    <w:p>
+      <w:pPr>
+        <w:pStyle w:val="Normal"/>
+        <w:spacing w:before="0" w:after="0"/>
+        <w:rPr>
+          <w:b w:val="false"/>
+          <w:b w:val="false"/>
+          <w:bCs w:val="false"/>
+          <w:sz w:val="24"/>
+          <w:szCs w:val="24"/>
+        </w:rPr>
+      </w:pPr>
+      <w:r>
+        <w:rPr>
+          <w:b w:val="false"/>
+          <w:bCs w:val="false"/>
+          <w:sz w:val="24"/>
+          <w:szCs w:val="24"/>
+        </w:rPr>
+        <w:t xml:space="preserve">   </w:t>
+      </w:r>
+      <w:r>
+        <w:rPr>
+          <w:b w:val="false"/>
+          <w:bCs w:val="false"/>
+          <w:sz w:val="24"/>
+          <w:szCs w:val="24"/>
+        </w:rPr>
+        <w:t xml:space="preserve">* </w:t>
+      </w:r>
+      <w:r>
+        <w:rPr>
+          <w:b w:val="false"/>
+          <w:bCs w:val="false"/>
+          <w:sz w:val="24"/>
+          <w:szCs w:val="24"/>
+        </w:rPr>
+        <w:t xml:space="preserve">Un bouton parcourrir </w:t>
+      </w:r>
+    </w:p>
+    <w:p>
+      <w:pPr>
+        <w:pStyle w:val="Normal"/>
+        <w:spacing w:before="0" w:after="0"/>
+        <w:rPr/>
+      </w:pPr>
+      <w:r>
+        <w:rPr>
+          <w:b/>
+          <w:bCs/>
+          <w:sz w:val="32"/>
+          <w:szCs w:val="32"/>
+        </w:rPr>
+        <w:t xml:space="preserve"> </w:t>
+      </w:r>
+    </w:p>
+    <w:p>
+      <w:pPr>
+        <w:pStyle w:val="Normal"/>
+        <w:spacing w:before="0" w:after="0"/>
+        <w:rPr>
+          <w:b/>
+          <w:b/>
+          <w:bCs/>
+          <w:sz w:val="32"/>
+          <w:szCs w:val="32"/>
+        </w:rPr>
+      </w:pPr>
+      <w:r>
+        <w:rPr/>
+      </w:r>
+    </w:p>
+    <w:p>
+      <w:pPr>
+        <w:pStyle w:val="Normal"/>
+        <w:spacing w:before="0" w:after="0"/>
+        <w:rPr>
+          <w:b/>
+          <w:b/>
+          <w:bCs/>
+          <w:sz w:val="32"/>
+          <w:szCs w:val="32"/>
+        </w:rPr>
+      </w:pPr>
+      <w:r>
+        <w:rPr/>
+      </w:r>
+    </w:p>
+    <w:p>
+      <w:pPr>
+        <w:pStyle w:val="Normal"/>
+        <w:spacing w:before="0" w:after="0"/>
+        <w:rPr>
+          <w:b/>
+          <w:b/>
+          <w:bCs/>
+          <w:sz w:val="32"/>
+          <w:szCs w:val="32"/>
+        </w:rPr>
+      </w:pPr>
+      <w:r>
+        <w:rPr/>
+      </w:r>
+    </w:p>
+    <w:p>
+      <w:pPr>
+        <w:pStyle w:val="Normal"/>
+        <w:spacing w:before="0" w:after="0"/>
+        <w:rPr>
+          <w:b/>
+          <w:b/>
+          <w:bCs/>
+          <w:sz w:val="32"/>
+          <w:szCs w:val="32"/>
+        </w:rPr>
+      </w:pPr>
+      <w:r>
+        <w:rPr>
+          <w:b/>
+          <w:bCs/>
+          <w:sz w:val="32"/>
+          <w:szCs w:val="32"/>
+        </w:rPr>
+      </w:r>
+    </w:p>
+    <w:p>
+      <w:pPr>
+        <w:pStyle w:val="Normal"/>
+        <w:spacing w:before="0" w:after="0"/>
+        <w:rPr/>
       </w:pPr>
       <w:r>
         <w:rPr>
@@ -1192,6 +2086,22 @@
         </w:rPr>
       </w:pPr>
       <w:r>
+        <w:rPr/>
+      </w:r>
+    </w:p>
+    <w:p>
+      <w:pPr>
+        <w:pStyle w:val="Normal"/>
+        <w:spacing w:before="0" w:after="0"/>
+        <w:rPr>
+          <w:b/>
+          <w:b/>
+          <w:bCs/>
+          <w:sz w:val="32"/>
+          <w:szCs w:val="32"/>
+        </w:rPr>
+      </w:pPr>
+      <w:r>
         <w:rPr>
           <w:b/>
           <w:bCs/>
@@ -1309,13 +2219,7 @@
       <w:pPr>
         <w:pStyle w:val="Normal"/>
         <w:spacing w:before="0" w:after="0"/>
-        <w:rPr>
-          <w:b/>
-          <w:b/>
-          <w:bCs/>
-          <w:sz w:val="32"/>
-          <w:szCs w:val="32"/>
-        </w:rPr>
+        <w:rPr/>
       </w:pPr>
       <w:r>
         <w:rPr>
@@ -1325,6 +2229,323 @@
           <w:szCs w:val="32"/>
         </w:rPr>
         <w:t>Les principaux packages, guide de comment rentrer dans le code</w:t>
+      </w:r>
+    </w:p>
+    <w:p>
+      <w:pPr>
+        <w:pStyle w:val="Normal"/>
+        <w:spacing w:before="0" w:after="0"/>
+        <w:rPr>
+          <w:b/>
+          <w:b/>
+          <w:bCs/>
+          <w:sz w:val="32"/>
+          <w:szCs w:val="32"/>
+        </w:rPr>
+      </w:pPr>
+      <w:r>
+        <w:rPr/>
+      </w:r>
+    </w:p>
+    <w:p>
+      <w:pPr>
+        <w:pStyle w:val="Normal"/>
+        <w:spacing w:before="0" w:after="0"/>
+        <w:rPr/>
+      </w:pPr>
+      <w:r>
+        <w:rPr>
+          <w:b/>
+          <w:bCs/>
+          <w:sz w:val="32"/>
+          <w:szCs w:val="32"/>
+        </w:rPr>
+        <w:t xml:space="preserve">  </w:t>
+      </w:r>
+      <w:r>
+        <w:rPr>
+          <w:b/>
+          <w:bCs/>
+          <w:sz w:val="32"/>
+          <w:szCs w:val="32"/>
+        </w:rPr>
+        <w:t xml:space="preserve">LES PACKAGES </w:t>
+      </w:r>
+    </w:p>
+    <w:p>
+      <w:pPr>
+        <w:pStyle w:val="Normal"/>
+        <w:spacing w:before="0" w:after="0"/>
+        <w:rPr/>
+      </w:pPr>
+      <w:r>
+        <w:rPr>
+          <w:b/>
+          <w:bCs/>
+          <w:color w:val="000000"/>
+          <w:sz w:val="32"/>
+          <w:szCs w:val="32"/>
+          <w:shd w:fill="FFFFFF" w:val="clear"/>
+        </w:rPr>
+        <w:t xml:space="preserve"> </w:t>
+      </w:r>
+      <w:r>
+        <w:rPr>
+          <w:rFonts w:ascii="Monospace" w:hAnsi="Monospace"/>
+          <w:b/>
+          <w:bCs/>
+          <w:color w:val="000000"/>
+          <w:sz w:val="20"/>
+          <w:szCs w:val="32"/>
+          <w:shd w:fill="FFFFFF" w:val="clear"/>
+        </w:rPr>
+        <w:t>mainQcmMix</w:t>
+      </w:r>
+    </w:p>
+    <w:p>
+      <w:pPr>
+        <w:pStyle w:val="Normal"/>
+        <w:spacing w:before="0" w:after="0"/>
+        <w:rPr>
+          <w:color w:val="000000"/>
+          <w:shd w:fill="FFFFFF" w:val="clear"/>
+        </w:rPr>
+      </w:pPr>
+      <w:r>
+        <w:rPr>
+          <w:b/>
+          <w:bCs/>
+          <w:color w:val="000000"/>
+          <w:sz w:val="32"/>
+          <w:szCs w:val="32"/>
+          <w:shd w:fill="FFFFFF" w:val="clear"/>
+        </w:rPr>
+        <w:t xml:space="preserve"> </w:t>
+      </w:r>
+      <w:r>
+        <w:rPr>
+          <w:rFonts w:ascii="Monospace" w:hAnsi="Monospace"/>
+          <w:b/>
+          <w:bCs/>
+          <w:color w:val="000000"/>
+          <w:sz w:val="20"/>
+          <w:szCs w:val="32"/>
+          <w:shd w:fill="FFFFFF" w:val="clear"/>
+        </w:rPr>
+        <w:t>mainQcmMix.controle</w:t>
+      </w:r>
+    </w:p>
+    <w:p>
+      <w:pPr>
+        <w:pStyle w:val="Normal"/>
+        <w:spacing w:before="0" w:after="0"/>
+        <w:rPr>
+          <w:color w:val="000000"/>
+          <w:shd w:fill="FFFFFF" w:val="clear"/>
+        </w:rPr>
+      </w:pPr>
+      <w:r>
+        <w:rPr>
+          <w:rFonts w:ascii="Monospace" w:hAnsi="Monospace"/>
+          <w:b/>
+          <w:bCs/>
+          <w:color w:val="000000"/>
+          <w:sz w:val="20"/>
+          <w:szCs w:val="32"/>
+          <w:shd w:fill="FFFFFF" w:val="clear"/>
+        </w:rPr>
+        <w:t xml:space="preserve"> </w:t>
+      </w:r>
+      <w:r>
+        <w:rPr>
+          <w:rFonts w:ascii="Monospace" w:hAnsi="Monospace"/>
+          <w:b/>
+          <w:bCs/>
+          <w:color w:val="000000"/>
+          <w:sz w:val="20"/>
+          <w:szCs w:val="32"/>
+          <w:shd w:fill="FFFFFF" w:val="clear"/>
+        </w:rPr>
+        <w:t>mainQcmMix.model</w:t>
+      </w:r>
+    </w:p>
+    <w:p>
+      <w:pPr>
+        <w:pStyle w:val="Normal"/>
+        <w:spacing w:before="0" w:after="0"/>
+        <w:rPr>
+          <w:color w:val="000000"/>
+          <w:shd w:fill="FFFFFF" w:val="clear"/>
+        </w:rPr>
+      </w:pPr>
+      <w:r>
+        <w:rPr>
+          <w:rFonts w:ascii="Monospace" w:hAnsi="Monospace"/>
+          <w:b/>
+          <w:bCs/>
+          <w:color w:val="000000"/>
+          <w:sz w:val="20"/>
+          <w:szCs w:val="32"/>
+          <w:shd w:fill="FFFFFF" w:val="clear"/>
+        </w:rPr>
+        <w:t xml:space="preserve"> </w:t>
+      </w:r>
+      <w:r>
+        <w:rPr>
+          <w:rFonts w:ascii="Monospace" w:hAnsi="Monospace"/>
+          <w:b/>
+          <w:bCs/>
+          <w:color w:val="000000"/>
+          <w:sz w:val="20"/>
+          <w:szCs w:val="32"/>
+          <w:shd w:fill="FFFFFF" w:val="clear"/>
+        </w:rPr>
+        <w:t>mainQcmMix.util</w:t>
+      </w:r>
+    </w:p>
+    <w:p>
+      <w:pPr>
+        <w:pStyle w:val="Normal"/>
+        <w:spacing w:before="0" w:after="0"/>
+        <w:rPr>
+          <w:color w:val="000000"/>
+          <w:shd w:fill="FFFFFF" w:val="clear"/>
+        </w:rPr>
+      </w:pPr>
+      <w:r>
+        <w:rPr>
+          <w:rFonts w:ascii="Monospace" w:hAnsi="Monospace"/>
+          <w:b/>
+          <w:bCs/>
+          <w:color w:val="000000"/>
+          <w:sz w:val="20"/>
+          <w:szCs w:val="32"/>
+          <w:shd w:fill="FFFFFF" w:val="clear"/>
+        </w:rPr>
+        <w:t xml:space="preserve"> </w:t>
+      </w:r>
+      <w:r>
+        <w:rPr>
+          <w:rFonts w:ascii="Monospace" w:hAnsi="Monospace"/>
+          <w:b/>
+          <w:bCs/>
+          <w:color w:val="000000"/>
+          <w:sz w:val="20"/>
+          <w:szCs w:val="32"/>
+          <w:shd w:fill="FFFFFF" w:val="clear"/>
+        </w:rPr>
+        <w:t>mainQcmMix.view;</w:t>
+      </w:r>
+    </w:p>
+    <w:p>
+      <w:pPr>
+        <w:pStyle w:val="Normal"/>
+        <w:spacing w:before="0" w:after="0"/>
+        <w:rPr>
+          <w:rFonts w:ascii="Monospace" w:hAnsi="Monospace"/>
+          <w:b/>
+          <w:b/>
+          <w:bCs/>
+          <w:sz w:val="20"/>
+          <w:szCs w:val="32"/>
+        </w:rPr>
+      </w:pPr>
+      <w:r>
+        <w:rPr>
+          <w:color w:val="000000"/>
+          <w:shd w:fill="FFFFFF" w:val="clear"/>
+        </w:rPr>
+      </w:r>
+    </w:p>
+    <w:p>
+      <w:pPr>
+        <w:pStyle w:val="Normal"/>
+        <w:spacing w:before="0" w:after="0"/>
+        <w:rPr>
+          <w:color w:val="000000"/>
+          <w:shd w:fill="FFFFFF" w:val="clear"/>
+        </w:rPr>
+      </w:pPr>
+      <w:r>
+        <w:rPr>
+          <w:rFonts w:ascii="Monospace" w:hAnsi="Monospace"/>
+          <w:b/>
+          <w:bCs/>
+          <w:color w:val="000000"/>
+          <w:sz w:val="20"/>
+          <w:szCs w:val="32"/>
+          <w:shd w:fill="FFFFFF" w:val="clear"/>
+        </w:rPr>
+        <w:t>L</w:t>
+      </w:r>
+      <w:r>
+        <w:rPr>
+          <w:rFonts w:ascii="Monospace" w:hAnsi="Monospace"/>
+          <w:b/>
+          <w:bCs/>
+          <w:color w:val="000000"/>
+          <w:sz w:val="20"/>
+          <w:szCs w:val="32"/>
+          <w:shd w:fill="FFFFFF" w:val="clear"/>
+        </w:rPr>
+        <w:t xml:space="preserve">IBRERIE </w:t>
+      </w:r>
+    </w:p>
+    <w:p>
+      <w:pPr>
+        <w:pStyle w:val="Normal"/>
+        <w:spacing w:before="0" w:after="0"/>
+        <w:rPr>
+          <w:color w:val="000000"/>
+          <w:shd w:fill="FFFFFF" w:val="clear"/>
+        </w:rPr>
+      </w:pPr>
+      <w:r>
+        <w:rPr>
+          <w:rFonts w:ascii="Monospace" w:hAnsi="Monospace"/>
+          <w:b/>
+          <w:bCs/>
+          <w:color w:val="000000"/>
+          <w:sz w:val="20"/>
+          <w:szCs w:val="32"/>
+          <w:shd w:fill="FFFFFF" w:val="clear"/>
+        </w:rPr>
+        <w:t xml:space="preserve">POI-3-9.jar </w:t>
+      </w:r>
+    </w:p>
+    <w:p>
+      <w:pPr>
+        <w:pStyle w:val="Normal"/>
+        <w:spacing w:before="0" w:after="0"/>
+        <w:rPr>
+          <w:rFonts w:ascii="Monospace" w:hAnsi="Monospace"/>
+          <w:b/>
+          <w:b/>
+          <w:bCs/>
+          <w:color w:val="000000"/>
+          <w:sz w:val="20"/>
+          <w:szCs w:val="32"/>
+          <w:shd w:fill="E8F2FE" w:val="clear"/>
+        </w:rPr>
+      </w:pPr>
+      <w:r>
+        <w:rPr/>
+      </w:r>
+    </w:p>
+    <w:p>
+      <w:pPr>
+        <w:pStyle w:val="Normal"/>
+        <w:spacing w:before="0" w:after="0"/>
+        <w:rPr>
+          <w:b/>
+          <w:b/>
+          <w:bCs/>
+          <w:sz w:val="32"/>
+          <w:szCs w:val="32"/>
+        </w:rPr>
+      </w:pPr>
+      <w:r>
+        <w:rPr/>
       </w:r>
     </w:p>
     <w:p>
@@ -1546,7 +2767,7 @@
         <w:tblStyle w:val="Table3"/>
         <w:tblW w:w="9026" w:type="dxa"/>
         <w:jc w:val="left"/>
-        <w:tblInd w:w="-38" w:type="dxa"/>
+        <w:tblInd w:w="-68" w:type="dxa"/>
         <w:tblBorders>
           <w:top w:val="single" w:sz="24" w:space="0" w:color="FFFFFF"/>
           <w:left w:val="single" w:sz="24" w:space="0" w:color="FFFFFF"/>
@@ -1557,7 +2778,7 @@
         </w:tblBorders>
         <w:tblCellMar>
           <w:top w:w="100" w:type="dxa"/>
-          <w:left w:w="70" w:type="dxa"/>
+          <w:left w:w="40" w:type="dxa"/>
           <w:bottom w:w="100" w:type="dxa"/>
           <w:right w:w="100" w:type="dxa"/>
         </w:tblCellMar>
@@ -1581,7 +2802,7 @@
             </w:tcBorders>
             <w:shd w:fill="EFEFEF"/>
             <w:tcMar>
-              <w:left w:w="70" w:type="dxa"/>
+              <w:left w:w="40" w:type="dxa"/>
             </w:tcMar>
           </w:tcPr>
           <w:p>
@@ -1826,7 +3047,7 @@
         <w:tblStyle w:val="Table4"/>
         <w:tblW w:w="9000" w:type="dxa"/>
         <w:jc w:val="left"/>
-        <w:tblInd w:w="-38" w:type="dxa"/>
+        <w:tblInd w:w="-68" w:type="dxa"/>
         <w:tblBorders>
           <w:top w:val="single" w:sz="24" w:space="0" w:color="FFFFFF"/>
           <w:left w:val="single" w:sz="24" w:space="0" w:color="FFFFFF"/>
@@ -1837,7 +3058,7 @@
         </w:tblBorders>
         <w:tblCellMar>
           <w:top w:w="100" w:type="dxa"/>
-          <w:left w:w="70" w:type="dxa"/>
+          <w:left w:w="40" w:type="dxa"/>
           <w:bottom w:w="100" w:type="dxa"/>
           <w:right w:w="100" w:type="dxa"/>
         </w:tblCellMar>
@@ -1862,7 +3083,7 @@
             </w:tcBorders>
             <w:shd w:fill="EFEFEF"/>
             <w:tcMar>
-              <w:left w:w="70" w:type="dxa"/>
+              <w:left w:w="40" w:type="dxa"/>
             </w:tcMar>
           </w:tcPr>
           <w:p>
@@ -1892,7 +3113,7 @@
             </w:tcBorders>
             <w:shd w:fill="EFEFEF"/>
             <w:tcMar>
-              <w:left w:w="70" w:type="dxa"/>
+              <w:left w:w="40" w:type="dxa"/>
             </w:tcMar>
           </w:tcPr>
           <w:p>
@@ -1925,7 +3146,7 @@
             </w:tcBorders>
             <w:shd w:fill="EFEFEF"/>
             <w:tcMar>
-              <w:left w:w="70" w:type="dxa"/>
+              <w:left w:w="40" w:type="dxa"/>
             </w:tcMar>
           </w:tcPr>
           <w:p>
@@ -1955,7 +3176,7 @@
             </w:tcBorders>
             <w:shd w:fill="EFEFEF"/>
             <w:tcMar>
-              <w:left w:w="70" w:type="dxa"/>
+              <w:left w:w="40" w:type="dxa"/>
             </w:tcMar>
             <w:vAlign w:val="center"/>
           </w:tcPr>
@@ -1989,7 +3210,7 @@
             </w:tcBorders>
             <w:shd w:fill="EFEFEF"/>
             <w:tcMar>
-              <w:left w:w="70" w:type="dxa"/>
+              <w:left w:w="40" w:type="dxa"/>
             </w:tcMar>
           </w:tcPr>
           <w:p>
@@ -2019,7 +3240,7 @@
             </w:tcBorders>
             <w:shd w:fill="EFEFEF"/>
             <w:tcMar>
-              <w:left w:w="70" w:type="dxa"/>
+              <w:left w:w="40" w:type="dxa"/>
             </w:tcMar>
             <w:vAlign w:val="center"/>
           </w:tcPr>
@@ -2033,7 +3254,7 @@
               <w:rPr/>
               <w:t>Pablo Arrighi (</w:t>
             </w:r>
-            <w:hyperlink r:id="rId4">
+            <w:hyperlink r:id="rId5">
               <w:r>
                 <w:rPr>
                   <w:rStyle w:val="LienInternet"/>
@@ -2058,7 +3279,7 @@
               <w:rPr/>
               <w:t>Kevin Perrot (</w:t>
             </w:r>
-            <w:hyperlink r:id="rId5">
+            <w:hyperlink r:id="rId6">
               <w:r>
                 <w:rPr>
                   <w:rStyle w:val="LienInternet"/>
@@ -2091,7 +3312,7 @@
         <w:tblStyle w:val="Table5"/>
         <w:tblW w:w="9026" w:type="dxa"/>
         <w:jc w:val="left"/>
-        <w:tblInd w:w="-38" w:type="dxa"/>
+        <w:tblInd w:w="-68" w:type="dxa"/>
         <w:tblBorders>
           <w:top w:val="single" w:sz="24" w:space="0" w:color="FFFFFF"/>
           <w:left w:val="single" w:sz="24" w:space="0" w:color="FFFFFF"/>
@@ -2102,7 +3323,7 @@
         </w:tblBorders>
         <w:tblCellMar>
           <w:top w:w="100" w:type="dxa"/>
-          <w:left w:w="70" w:type="dxa"/>
+          <w:left w:w="40" w:type="dxa"/>
           <w:bottom w:w="100" w:type="dxa"/>
           <w:right w:w="100" w:type="dxa"/>
         </w:tblCellMar>
@@ -2128,7 +3349,7 @@
             </w:tcBorders>
             <w:shd w:fill="EFEFEF"/>
             <w:tcMar>
-              <w:left w:w="70" w:type="dxa"/>
+              <w:left w:w="40" w:type="dxa"/>
             </w:tcMar>
           </w:tcPr>
           <w:p>
@@ -2156,7 +3377,7 @@
             </w:tcBorders>
             <w:shd w:fill="EFEFEF"/>
             <w:tcMar>
-              <w:left w:w="70" w:type="dxa"/>
+              <w:left w:w="40" w:type="dxa"/>
             </w:tcMar>
           </w:tcPr>
           <w:p>
@@ -2184,7 +3405,7 @@
             </w:tcBorders>
             <w:shd w:fill="EFEFEF"/>
             <w:tcMar>
-              <w:left w:w="70" w:type="dxa"/>
+              <w:left w:w="40" w:type="dxa"/>
             </w:tcMar>
           </w:tcPr>
           <w:p>
@@ -2215,7 +3436,7 @@
             </w:tcBorders>
             <w:shd w:fill="EFEFEF"/>
             <w:tcMar>
-              <w:left w:w="70" w:type="dxa"/>
+              <w:left w:w="40" w:type="dxa"/>
             </w:tcMar>
           </w:tcPr>
           <w:p>
@@ -2243,7 +3464,7 @@
             </w:tcBorders>
             <w:shd w:fill="EFEFEF"/>
             <w:tcMar>
-              <w:left w:w="70" w:type="dxa"/>
+              <w:left w:w="40" w:type="dxa"/>
             </w:tcMar>
           </w:tcPr>
           <w:p>
@@ -2271,7 +3492,7 @@
             </w:tcBorders>
             <w:shd w:fill="EFEFEF"/>
             <w:tcMar>
-              <w:left w:w="70" w:type="dxa"/>
+              <w:left w:w="40" w:type="dxa"/>
             </w:tcMar>
             <w:vAlign w:val="center"/>
           </w:tcPr>
@@ -2304,7 +3525,7 @@
         <w:tblStyle w:val="Table6"/>
         <w:tblW w:w="9026" w:type="dxa"/>
         <w:jc w:val="left"/>
-        <w:tblInd w:w="-38" w:type="dxa"/>
+        <w:tblInd w:w="-68" w:type="dxa"/>
         <w:tblBorders>
           <w:top w:val="single" w:sz="24" w:space="0" w:color="FFFFFF"/>
           <w:left w:val="single" w:sz="24" w:space="0" w:color="FFFFFF"/>
@@ -2315,7 +3536,7 @@
         </w:tblBorders>
         <w:tblCellMar>
           <w:top w:w="100" w:type="dxa"/>
-          <w:left w:w="70" w:type="dxa"/>
+          <w:left w:w="40" w:type="dxa"/>
           <w:bottom w:w="100" w:type="dxa"/>
           <w:right w:w="100" w:type="dxa"/>
         </w:tblCellMar>
@@ -2341,7 +3562,7 @@
             </w:tcBorders>
             <w:shd w:fill="EFEFEF"/>
             <w:tcMar>
-              <w:left w:w="70" w:type="dxa"/>
+              <w:left w:w="40" w:type="dxa"/>
             </w:tcMar>
           </w:tcPr>
           <w:p>
@@ -2369,7 +3590,7 @@
             </w:tcBorders>
             <w:shd w:fill="EFEFEF"/>
             <w:tcMar>
-              <w:left w:w="70" w:type="dxa"/>
+              <w:left w:w="40" w:type="dxa"/>
             </w:tcMar>
           </w:tcPr>
           <w:p>
@@ -2397,7 +3618,7 @@
             </w:tcBorders>
             <w:shd w:fill="EFEFEF"/>
             <w:tcMar>
-              <w:left w:w="70" w:type="dxa"/>
+              <w:left w:w="40" w:type="dxa"/>
             </w:tcMar>
           </w:tcPr>
           <w:p>
@@ -2665,7 +3886,7 @@
         <w:tblStyle w:val="Table7"/>
         <w:tblW w:w="9000" w:type="dxa"/>
         <w:jc w:val="left"/>
-        <w:tblInd w:w="-38" w:type="dxa"/>
+        <w:tblInd w:w="-68" w:type="dxa"/>
         <w:tblBorders>
           <w:top w:val="single" w:sz="24" w:space="0" w:color="FFFFFF"/>
           <w:left w:val="single" w:sz="24" w:space="0" w:color="FFFFFF"/>
@@ -2676,7 +3897,7 @@
         </w:tblBorders>
         <w:tblCellMar>
           <w:top w:w="100" w:type="dxa"/>
-          <w:left w:w="70" w:type="dxa"/>
+          <w:left w:w="40" w:type="dxa"/>
           <w:bottom w:w="100" w:type="dxa"/>
           <w:right w:w="100" w:type="dxa"/>
         </w:tblCellMar>
@@ -2701,7 +3922,7 @@
             </w:tcBorders>
             <w:shd w:fill="EFEFEF"/>
             <w:tcMar>
-              <w:left w:w="70" w:type="dxa"/>
+              <w:left w:w="40" w:type="dxa"/>
             </w:tcMar>
           </w:tcPr>
           <w:p>
@@ -2729,7 +3950,7 @@
             </w:tcBorders>
             <w:shd w:fill="EFEFEF"/>
             <w:tcMar>
-              <w:left w:w="70" w:type="dxa"/>
+              <w:left w:w="40" w:type="dxa"/>
             </w:tcMar>
           </w:tcPr>
           <w:p>
@@ -2760,7 +3981,7 @@
             </w:tcBorders>
             <w:shd w:fill="EFEFEF"/>
             <w:tcMar>
-              <w:left w:w="70" w:type="dxa"/>
+              <w:left w:w="40" w:type="dxa"/>
             </w:tcMar>
           </w:tcPr>
           <w:p>
@@ -2788,7 +4009,7 @@
             </w:tcBorders>
             <w:shd w:fill="EFEFEF"/>
             <w:tcMar>
-              <w:left w:w="70" w:type="dxa"/>
+              <w:left w:w="40" w:type="dxa"/>
             </w:tcMar>
             <w:vAlign w:val="center"/>
           </w:tcPr>
@@ -2820,7 +4041,7 @@
             </w:tcBorders>
             <w:shd w:fill="EFEFEF"/>
             <w:tcMar>
-              <w:left w:w="70" w:type="dxa"/>
+              <w:left w:w="40" w:type="dxa"/>
             </w:tcMar>
           </w:tcPr>
           <w:p>
@@ -2848,7 +4069,7 @@
             </w:tcBorders>
             <w:shd w:fill="EFEFEF"/>
             <w:tcMar>
-              <w:left w:w="70" w:type="dxa"/>
+              <w:left w:w="40" w:type="dxa"/>
             </w:tcMar>
             <w:vAlign w:val="center"/>
           </w:tcPr>
@@ -2862,7 +4083,7 @@
               <w:rPr/>
               <w:t>Pablo Arrighi (</w:t>
             </w:r>
-            <w:hyperlink r:id="rId6">
+            <w:hyperlink r:id="rId7">
               <w:r>
                 <w:rPr>
                   <w:rStyle w:val="LienInternet"/>
@@ -2887,7 +4108,7 @@
               <w:rPr/>
               <w:t>Kevin Perrot (</w:t>
             </w:r>
-            <w:hyperlink r:id="rId7">
+            <w:hyperlink r:id="rId8">
               <w:r>
                 <w:rPr>
                   <w:rStyle w:val="LienInternet"/>
@@ -2920,7 +4141,7 @@
         <w:tblStyle w:val="Table8"/>
         <w:tblW w:w="9030" w:type="dxa"/>
         <w:jc w:val="left"/>
-        <w:tblInd w:w="-38" w:type="dxa"/>
+        <w:tblInd w:w="-68" w:type="dxa"/>
         <w:tblBorders>
           <w:top w:val="single" w:sz="24" w:space="0" w:color="FFFFFF"/>
           <w:left w:val="single" w:sz="24" w:space="0" w:color="FFFFFF"/>
@@ -2931,7 +4152,7 @@
         </w:tblBorders>
         <w:tblCellMar>
           <w:top w:w="100" w:type="dxa"/>
-          <w:left w:w="70" w:type="dxa"/>
+          <w:left w:w="40" w:type="dxa"/>
           <w:bottom w:w="100" w:type="dxa"/>
           <w:right w:w="100" w:type="dxa"/>
         </w:tblCellMar>
@@ -2957,7 +4178,7 @@
             </w:tcBorders>
             <w:shd w:fill="EFEFEF"/>
             <w:tcMar>
-              <w:left w:w="70" w:type="dxa"/>
+              <w:left w:w="40" w:type="dxa"/>
             </w:tcMar>
           </w:tcPr>
           <w:p>
@@ -2985,7 +4206,7 @@
             </w:tcBorders>
             <w:shd w:fill="EFEFEF"/>
             <w:tcMar>
-              <w:left w:w="70" w:type="dxa"/>
+              <w:left w:w="40" w:type="dxa"/>
             </w:tcMar>
           </w:tcPr>
           <w:p>
@@ -3013,7 +4234,7 @@
             </w:tcBorders>
             <w:shd w:fill="EFEFEF"/>
             <w:tcMar>
-              <w:left w:w="70" w:type="dxa"/>
+              <w:left w:w="40" w:type="dxa"/>
             </w:tcMar>
           </w:tcPr>
           <w:p>
@@ -3044,7 +4265,7 @@
             </w:tcBorders>
             <w:shd w:fill="EFEFEF"/>
             <w:tcMar>
-              <w:left w:w="70" w:type="dxa"/>
+              <w:left w:w="40" w:type="dxa"/>
             </w:tcMar>
           </w:tcPr>
           <w:p>
@@ -3072,7 +4293,7 @@
             </w:tcBorders>
             <w:shd w:fill="EFEFEF"/>
             <w:tcMar>
-              <w:left w:w="70" w:type="dxa"/>
+              <w:left w:w="40" w:type="dxa"/>
             </w:tcMar>
           </w:tcPr>
           <w:p>
@@ -3100,7 +4321,7 @@
             </w:tcBorders>
             <w:shd w:fill="EFEFEF"/>
             <w:tcMar>
-              <w:left w:w="70" w:type="dxa"/>
+              <w:left w:w="40" w:type="dxa"/>
             </w:tcMar>
             <w:vAlign w:val="center"/>
           </w:tcPr>
@@ -3133,7 +4354,7 @@
         <w:tblStyle w:val="Table9"/>
         <w:tblW w:w="9026" w:type="dxa"/>
         <w:jc w:val="left"/>
-        <w:tblInd w:w="-38" w:type="dxa"/>
+        <w:tblInd w:w="-68" w:type="dxa"/>
         <w:tblBorders>
           <w:top w:val="single" w:sz="24" w:space="0" w:color="FFFFFF"/>
           <w:left w:val="single" w:sz="24" w:space="0" w:color="FFFFFF"/>
@@ -3144,7 +4365,7 @@
         </w:tblBorders>
         <w:tblCellMar>
           <w:top w:w="100" w:type="dxa"/>
-          <w:left w:w="70" w:type="dxa"/>
+          <w:left w:w="40" w:type="dxa"/>
           <w:bottom w:w="100" w:type="dxa"/>
           <w:right w:w="100" w:type="dxa"/>
         </w:tblCellMar>
@@ -3170,7 +4391,7 @@
             </w:tcBorders>
             <w:shd w:fill="EFEFEF"/>
             <w:tcMar>
-              <w:left w:w="70" w:type="dxa"/>
+              <w:left w:w="40" w:type="dxa"/>
             </w:tcMar>
           </w:tcPr>
           <w:p>
@@ -3198,7 +4419,7 @@
             </w:tcBorders>
             <w:shd w:fill="EFEFEF"/>
             <w:tcMar>
-              <w:left w:w="70" w:type="dxa"/>
+              <w:left w:w="40" w:type="dxa"/>
             </w:tcMar>
           </w:tcPr>
           <w:p>
@@ -3226,7 +4447,7 @@
             </w:tcBorders>
             <w:shd w:fill="EFEFEF"/>
             <w:tcMar>
-              <w:left w:w="70" w:type="dxa"/>
+              <w:left w:w="40" w:type="dxa"/>
             </w:tcMar>
           </w:tcPr>
           <w:p>
@@ -3443,7 +4664,7 @@
         <w:tblStyle w:val="Table10"/>
         <w:tblW w:w="9000" w:type="dxa"/>
         <w:jc w:val="left"/>
-        <w:tblInd w:w="-38" w:type="dxa"/>
+        <w:tblInd w:w="-68" w:type="dxa"/>
         <w:tblBorders>
           <w:top w:val="single" w:sz="24" w:space="0" w:color="FFFFFF"/>
           <w:left w:val="single" w:sz="24" w:space="0" w:color="FFFFFF"/>
@@ -3454,7 +4675,7 @@
         </w:tblBorders>
         <w:tblCellMar>
           <w:top w:w="100" w:type="dxa"/>
-          <w:left w:w="70" w:type="dxa"/>
+          <w:left w:w="40" w:type="dxa"/>
           <w:bottom w:w="100" w:type="dxa"/>
           <w:right w:w="100" w:type="dxa"/>
         </w:tblCellMar>
@@ -3479,7 +4700,7 @@
             </w:tcBorders>
             <w:shd w:fill="EFEFEF"/>
             <w:tcMar>
-              <w:left w:w="70" w:type="dxa"/>
+              <w:left w:w="40" w:type="dxa"/>
             </w:tcMar>
           </w:tcPr>
           <w:p>
@@ -3507,7 +4728,7 @@
             </w:tcBorders>
             <w:shd w:fill="EFEFEF"/>
             <w:tcMar>
-              <w:left w:w="70" w:type="dxa"/>
+              <w:left w:w="40" w:type="dxa"/>
             </w:tcMar>
           </w:tcPr>
           <w:p>
@@ -3538,7 +4759,7 @@
             </w:tcBorders>
             <w:shd w:fill="EFEFEF"/>
             <w:tcMar>
-              <w:left w:w="70" w:type="dxa"/>
+              <w:left w:w="40" w:type="dxa"/>
             </w:tcMar>
           </w:tcPr>
           <w:p>
@@ -3566,7 +4787,7 @@
             </w:tcBorders>
             <w:shd w:fill="EFEFEF"/>
             <w:tcMar>
-              <w:left w:w="70" w:type="dxa"/>
+              <w:left w:w="40" w:type="dxa"/>
             </w:tcMar>
             <w:vAlign w:val="center"/>
           </w:tcPr>
@@ -3598,7 +4819,7 @@
             </w:tcBorders>
             <w:shd w:fill="EFEFEF"/>
             <w:tcMar>
-              <w:left w:w="70" w:type="dxa"/>
+              <w:left w:w="40" w:type="dxa"/>
             </w:tcMar>
           </w:tcPr>
           <w:p>
@@ -3626,7 +4847,7 @@
             </w:tcBorders>
             <w:shd w:fill="EFEFEF"/>
             <w:tcMar>
-              <w:left w:w="70" w:type="dxa"/>
+              <w:left w:w="40" w:type="dxa"/>
             </w:tcMar>
             <w:vAlign w:val="center"/>
           </w:tcPr>
@@ -3640,7 +4861,7 @@
               <w:rPr/>
               <w:t>Pablo Arrighi (</w:t>
             </w:r>
-            <w:hyperlink r:id="rId8">
+            <w:hyperlink r:id="rId9">
               <w:r>
                 <w:rPr>
                   <w:rStyle w:val="LienInternet"/>
@@ -3665,7 +4886,7 @@
               <w:rPr/>
               <w:t>Kevin Perrot (</w:t>
             </w:r>
-            <w:hyperlink r:id="rId9">
+            <w:hyperlink r:id="rId10">
               <w:r>
                 <w:rPr>
                   <w:rStyle w:val="LienInternet"/>
@@ -3698,7 +4919,7 @@
         <w:tblStyle w:val="Table11"/>
         <w:tblW w:w="9030" w:type="dxa"/>
         <w:jc w:val="left"/>
-        <w:tblInd w:w="-38" w:type="dxa"/>
+        <w:tblInd w:w="-68" w:type="dxa"/>
         <w:tblBorders>
           <w:top w:val="single" w:sz="24" w:space="0" w:color="FFFFFF"/>
           <w:left w:val="single" w:sz="24" w:space="0" w:color="FFFFFF"/>
@@ -3709,7 +4930,7 @@
         </w:tblBorders>
         <w:tblCellMar>
           <w:top w:w="100" w:type="dxa"/>
-          <w:left w:w="70" w:type="dxa"/>
+          <w:left w:w="40" w:type="dxa"/>
           <w:bottom w:w="100" w:type="dxa"/>
           <w:right w:w="100" w:type="dxa"/>
         </w:tblCellMar>
@@ -3735,7 +4956,7 @@
             </w:tcBorders>
             <w:shd w:fill="EFEFEF"/>
             <w:tcMar>
-              <w:left w:w="70" w:type="dxa"/>
+              <w:left w:w="40" w:type="dxa"/>
             </w:tcMar>
           </w:tcPr>
           <w:p>
@@ -3763,7 +4984,7 @@
             </w:tcBorders>
             <w:shd w:fill="EFEFEF"/>
             <w:tcMar>
-              <w:left w:w="70" w:type="dxa"/>
+              <w:left w:w="40" w:type="dxa"/>
             </w:tcMar>
           </w:tcPr>
           <w:p>
@@ -3791,7 +5012,7 @@
             </w:tcBorders>
             <w:shd w:fill="EFEFEF"/>
             <w:tcMar>
-              <w:left w:w="70" w:type="dxa"/>
+              <w:left w:w="40" w:type="dxa"/>
             </w:tcMar>
           </w:tcPr>
           <w:p>
@@ -3822,7 +5043,7 @@
             </w:tcBorders>
             <w:shd w:fill="EFEFEF"/>
             <w:tcMar>
-              <w:left w:w="70" w:type="dxa"/>
+              <w:left w:w="40" w:type="dxa"/>
             </w:tcMar>
           </w:tcPr>
           <w:p>
@@ -3850,7 +5071,7 @@
             </w:tcBorders>
             <w:shd w:fill="EFEFEF"/>
             <w:tcMar>
-              <w:left w:w="70" w:type="dxa"/>
+              <w:left w:w="40" w:type="dxa"/>
             </w:tcMar>
           </w:tcPr>
           <w:p>
@@ -3878,7 +5099,7 @@
             </w:tcBorders>
             <w:shd w:fill="EFEFEF"/>
             <w:tcMar>
-              <w:left w:w="70" w:type="dxa"/>
+              <w:left w:w="40" w:type="dxa"/>
             </w:tcMar>
             <w:vAlign w:val="center"/>
           </w:tcPr>
@@ -3911,7 +5132,7 @@
         <w:tblStyle w:val="Table12"/>
         <w:tblW w:w="9026" w:type="dxa"/>
         <w:jc w:val="left"/>
-        <w:tblInd w:w="-38" w:type="dxa"/>
+        <w:tblInd w:w="-68" w:type="dxa"/>
         <w:tblBorders>
           <w:top w:val="single" w:sz="24" w:space="0" w:color="FFFFFF"/>
           <w:left w:val="single" w:sz="24" w:space="0" w:color="FFFFFF"/>
@@ -3922,7 +5143,7 @@
         </w:tblBorders>
         <w:tblCellMar>
           <w:top w:w="100" w:type="dxa"/>
-          <w:left w:w="70" w:type="dxa"/>
+          <w:left w:w="40" w:type="dxa"/>
           <w:bottom w:w="100" w:type="dxa"/>
           <w:right w:w="100" w:type="dxa"/>
         </w:tblCellMar>
@@ -3948,7 +5169,7 @@
             </w:tcBorders>
             <w:shd w:fill="EFEFEF"/>
             <w:tcMar>
-              <w:left w:w="70" w:type="dxa"/>
+              <w:left w:w="40" w:type="dxa"/>
             </w:tcMar>
           </w:tcPr>
           <w:p>
@@ -3976,7 +5197,7 @@
             </w:tcBorders>
             <w:shd w:fill="EFEFEF"/>
             <w:tcMar>
-              <w:left w:w="70" w:type="dxa"/>
+              <w:left w:w="40" w:type="dxa"/>
             </w:tcMar>
           </w:tcPr>
           <w:p>
@@ -4004,7 +5225,7 @@
             </w:tcBorders>
             <w:shd w:fill="EFEFEF"/>
             <w:tcMar>
-              <w:left w:w="70" w:type="dxa"/>
+              <w:left w:w="40" w:type="dxa"/>
             </w:tcMar>
           </w:tcPr>
           <w:p>
@@ -4231,8 +5452,8 @@
       </w:r>
     </w:p>
     <w:sectPr>
-      <w:headerReference w:type="default" r:id="rId10"/>
-      <w:footerReference w:type="default" r:id="rId11"/>
+      <w:headerReference w:type="default" r:id="rId11"/>
+      <w:footerReference w:type="default" r:id="rId12"/>
       <w:type w:val="nextPage"/>
       <w:pgSz w:w="11906" w:h="16838"/>
       <w:pgMar w:left="1440" w:right="1440" w:header="720" w:top="1440" w:footer="720" w:bottom="1440" w:gutter="0"/>
@@ -4265,7 +5486,7 @@
       <w:fldChar w:fldCharType="separate"/>
     </w:r>
     <w:r>
-      <w:t>7</w:t>
+      <w:t>8</w:t>
     </w:r>
     <w:r>
       <w:fldChar w:fldCharType="end"/>
@@ -4285,7 +5506,7 @@
       <w:fldChar w:fldCharType="separate"/>
     </w:r>
     <w:r>
-      <w:t>7</w:t>
+      <w:t>8</w:t>
     </w:r>
     <w:r>
       <w:fldChar w:fldCharType="end"/>
@@ -4305,7 +5526,7 @@
     <w:r>
       <w:rPr/>
       <w:drawing>
-        <wp:anchor behindDoc="1" distT="57150" distB="57150" distL="57150" distR="57150" simplePos="0" locked="0" layoutInCell="1" allowOverlap="1" relativeHeight="8">
+        <wp:anchor behindDoc="1" distT="57150" distB="57150" distL="57150" distR="57150" simplePos="0" locked="0" layoutInCell="1" allowOverlap="1" relativeHeight="9">
           <wp:simplePos x="0" y="0"/>
           <wp:positionH relativeFrom="margin">
             <wp:posOffset>-571500</wp:posOffset>
@@ -4383,11 +5604,7 @@
     </w:pPr>
     <w:r>
       <w:rPr/>
-      <w:t xml:space="preserve">Projet </w:t>
-    </w:r>
-    <w:r>
-      <w:rPr/>
-      <w:t>Long</w:t>
+      <w:t>Projet Long</w:t>
     </w:r>
   </w:p>
   <w:p>
@@ -4402,31 +5619,7 @@
       <w:rPr>
         <w:color w:val="666666"/>
       </w:rPr>
-      <w:t>Equipe Y : A</w:t>
-    </w:r>
-    <w:r>
-      <w:rPr>
-        <w:color w:val="666666"/>
-      </w:rPr>
-      <w:t xml:space="preserve">ugustin </w:t>
-    </w:r>
-    <w:r>
-      <w:rPr>
-        <w:color w:val="666666"/>
-      </w:rPr>
-      <w:t xml:space="preserve">, </w:t>
-    </w:r>
-    <w:r>
-      <w:rPr>
-        <w:color w:val="666666"/>
-      </w:rPr>
-      <w:t>Ji</w:t>
-    </w:r>
-    <w:r>
-      <w:rPr>
-        <w:color w:val="666666"/>
-      </w:rPr>
-      <w:t>, Charlie, David, Eve</w:t>
+      <w:t>Equipe Y : Augustin , Ji, Charlie, David, Eve</w:t>
     </w:r>
   </w:p>
 </w:hdr>
@@ -4439,7 +5632,6 @@
       <w:rPr>
         <w:rFonts w:ascii="Arial" w:hAnsi="Arial" w:eastAsia="Arial" w:cs="Arial"/>
         <w:color w:val="000000"/>
-        <w:sz w:val="22"/>
         <w:szCs w:val="22"/>
         <w:lang w:val="fr-FR" w:eastAsia="zh-CN" w:bidi="hi-IN"/>
       </w:rPr>
@@ -4459,6 +5651,7 @@
       <w:keepLines w:val="false"/>
       <w:widowControl/>
       <w:suppressAutoHyphens w:val="true"/>
+      <w:bidi w:val="0"/>
       <w:spacing w:lineRule="auto" w:line="276" w:before="0" w:after="0"/>
       <w:ind w:left="0" w:right="0" w:hanging="0"/>
       <w:jc w:val="left"/>
@@ -4483,44 +5676,51 @@
   </w:style>
   <w:style w:type="paragraph" w:styleId="Titre1">
     <w:name w:val="Titre 1"/>
-    <w:basedOn w:val="Normal1"/>
     <w:next w:val="Normal"/>
     <w:pPr>
       <w:keepNext/>
       <w:keepLines/>
+      <w:widowControl/>
+      <w:suppressAutoHyphens w:val="true"/>
       <w:spacing w:lineRule="auto" w:line="240" w:before="200" w:after="0"/>
       <w:contextualSpacing/>
     </w:pPr>
     <w:rPr>
       <w:rFonts w:ascii="Trebuchet MS" w:hAnsi="Trebuchet MS" w:eastAsia="Trebuchet MS" w:cs="Trebuchet MS"/>
+      <w:color w:val="000000"/>
       <w:sz w:val="32"/>
       <w:szCs w:val="32"/>
+      <w:lang w:val="fr-FR" w:eastAsia="zh-CN" w:bidi="hi-IN"/>
     </w:rPr>
   </w:style>
   <w:style w:type="paragraph" w:styleId="Titre2">
     <w:name w:val="Titre 2"/>
-    <w:basedOn w:val="Normal1"/>
     <w:next w:val="Normal"/>
     <w:pPr>
       <w:keepNext/>
       <w:keepLines/>
+      <w:widowControl/>
+      <w:suppressAutoHyphens w:val="true"/>
       <w:spacing w:lineRule="auto" w:line="240" w:before="200" w:after="0"/>
       <w:contextualSpacing/>
     </w:pPr>
     <w:rPr>
       <w:rFonts w:ascii="Trebuchet MS" w:hAnsi="Trebuchet MS" w:eastAsia="Trebuchet MS" w:cs="Trebuchet MS"/>
       <w:b/>
+      <w:color w:val="000000"/>
       <w:sz w:val="26"/>
       <w:szCs w:val="26"/>
+      <w:lang w:val="fr-FR" w:eastAsia="zh-CN" w:bidi="hi-IN"/>
     </w:rPr>
   </w:style>
   <w:style w:type="paragraph" w:styleId="Titre3">
     <w:name w:val="Titre 3"/>
-    <w:basedOn w:val="Normal1"/>
     <w:next w:val="Normal"/>
     <w:pPr>
       <w:keepNext/>
       <w:keepLines/>
+      <w:widowControl/>
+      <w:suppressAutoHyphens w:val="true"/>
       <w:spacing w:lineRule="auto" w:line="240" w:before="160" w:after="0"/>
       <w:contextualSpacing/>
     </w:pPr>
@@ -4530,15 +5730,17 @@
       <w:color w:val="666666"/>
       <w:sz w:val="24"/>
       <w:szCs w:val="24"/>
+      <w:lang w:val="fr-FR" w:eastAsia="zh-CN" w:bidi="hi-IN"/>
     </w:rPr>
   </w:style>
   <w:style w:type="paragraph" w:styleId="Titre4">
     <w:name w:val="Titre 4"/>
-    <w:basedOn w:val="Normal1"/>
     <w:next w:val="Normal"/>
     <w:pPr>
       <w:keepNext/>
       <w:keepLines/>
+      <w:widowControl/>
+      <w:suppressAutoHyphens w:val="true"/>
       <w:spacing w:lineRule="auto" w:line="240" w:before="160" w:after="0"/>
       <w:contextualSpacing/>
     </w:pPr>
@@ -4548,15 +5750,17 @@
       <w:sz w:val="22"/>
       <w:szCs w:val="22"/>
       <w:u w:val="single"/>
+      <w:lang w:val="fr-FR" w:eastAsia="zh-CN" w:bidi="hi-IN"/>
     </w:rPr>
   </w:style>
   <w:style w:type="paragraph" w:styleId="Titre5">
     <w:name w:val="Titre 5"/>
-    <w:basedOn w:val="Normal1"/>
     <w:next w:val="Normal"/>
     <w:pPr>
       <w:keepNext/>
       <w:keepLines/>
+      <w:widowControl/>
+      <w:suppressAutoHyphens w:val="true"/>
       <w:spacing w:lineRule="auto" w:line="240" w:before="160" w:after="0"/>
       <w:contextualSpacing/>
     </w:pPr>
@@ -4565,15 +5769,17 @@
       <w:color w:val="666666"/>
       <w:sz w:val="22"/>
       <w:szCs w:val="22"/>
+      <w:lang w:val="fr-FR" w:eastAsia="zh-CN" w:bidi="hi-IN"/>
     </w:rPr>
   </w:style>
   <w:style w:type="paragraph" w:styleId="Titre6">
     <w:name w:val="Titre 6"/>
-    <w:basedOn w:val="Normal1"/>
     <w:next w:val="Normal"/>
     <w:pPr>
       <w:keepNext/>
       <w:keepLines/>
+      <w:widowControl/>
+      <w:suppressAutoHyphens w:val="true"/>
       <w:spacing w:lineRule="auto" w:line="240" w:before="160" w:after="0"/>
       <w:contextualSpacing/>
     </w:pPr>
@@ -4583,6 +5789,7 @@
       <w:color w:val="666666"/>
       <w:sz w:val="22"/>
       <w:szCs w:val="22"/>
+      <w:lang w:val="fr-FR" w:eastAsia="zh-CN" w:bidi="hi-IN"/>
     </w:rPr>
   </w:style>
   <w:style w:type="character" w:styleId="LienInternet">
@@ -4650,7 +5857,7 @@
       <w:rFonts w:cs="FreeSans"/>
     </w:rPr>
   </w:style>
-  <w:style w:type="paragraph" w:styleId="Normal1" w:default="1">
+  <w:style w:type="paragraph" w:styleId="LOnormal" w:default="1">
     <w:name w:val="LO-normal"/>
     <w:qFormat/>
     <w:pPr>
@@ -4683,7 +5890,7 @@
   </w:style>
   <w:style w:type="paragraph" w:styleId="Titreprincipal">
     <w:name w:val="Titre principal"/>
-    <w:basedOn w:val="Normal1"/>
+    <w:basedOn w:val="LOnormal"/>
     <w:next w:val="Normal"/>
     <w:pPr>
       <w:keepNext/>
@@ -4699,7 +5906,7 @@
   </w:style>
   <w:style w:type="paragraph" w:styleId="Soustitre">
     <w:name w:val="Sous-titre"/>
-    <w:basedOn w:val="Normal1"/>
+    <w:basedOn w:val="LOnormal"/>
     <w:next w:val="Normal"/>
     <w:pPr>
       <w:keepNext/>
